--- a/Tindakan untuk diagnosa PJK.docx
+++ b/Tindakan untuk diagnosa PJK.docx
@@ -549,7 +549,22 @@
         <w:rPr>
           <w:lang w:val="en-ID"/>
         </w:rPr>
-        <w:t>Tindakan non infasif yaitu obat-obatan untuk JK ringan dan sedang, hanya saja jika ada prognosis/ penakit penyerta lainnya maka obat maupun terapi bisa bertambah (muchid, 20006).</w:t>
+        <w:t>Tindakan non infasif</w:t>
+      </w:r>
+    </w:p>
+    <w:p>
+      <w:pPr>
+        <w:pStyle w:val="ListParagraph"/>
+        <w:jc w:val="both"/>
+        <w:rPr>
+          <w:lang w:val="en-ID"/>
+        </w:rPr>
+      </w:pPr>
+      <w:r>
+        <w:rPr>
+          <w:lang w:val="en-ID"/>
+        </w:rPr>
+        <w:t>yaitu obat-obatan untuk JK ringan dan sedang, hanya saja jika ada prognosis/ penakit penyerta lainnya maka obat maupun terapi bisa bertambah (muchid, 20006).</w:t>
       </w:r>
     </w:p>
     <w:p>
@@ -761,6 +776,16 @@
     <w:p>
       <w:pPr>
         <w:pStyle w:val="ListParagraph"/>
+        <w:ind w:left="1080"/>
+        <w:jc w:val="both"/>
+        <w:rPr>
+          <w:lang w:val="en-ID"/>
+        </w:rPr>
+      </w:pPr>
+    </w:p>
+    <w:p>
+      <w:pPr>
+        <w:pStyle w:val="ListParagraph"/>
         <w:numPr>
           <w:ilvl w:val="0"/>
           <w:numId w:val="2"/>
@@ -774,7 +799,14 @@
         <w:rPr>
           <w:lang w:val="en-ID"/>
         </w:rPr>
-        <w:t>Tindakan Infasif yaitu tindakan yang memerlukan penangganan lebih lanjut dengan Dokter Spesialis Jantung (Muchid, 2006)</w:t>
+        <w:t xml:space="preserve">Tindakan Infasif </w:t>
+      </w:r>
+      <w:bookmarkStart w:id="0" w:name="_GoBack"/>
+      <w:r>
+        <w:rPr>
+          <w:lang w:val="en-ID"/>
+        </w:rPr>
+        <w:t>yaitu tindakan yang memerlukan penangganan lebih lanjut dengan Dokter Spesialis Jantung (Muchid, 2006)</w:t>
       </w:r>
     </w:p>
     <w:p>
@@ -941,13 +973,7 @@
         <w:rPr>
           <w:lang w:val="en-ID"/>
         </w:rPr>
-        <w:t>β-</w:t>
-      </w:r>
-      <w:r>
-        <w:rPr>
-          <w:lang w:val="en-ID"/>
-        </w:rPr>
-        <w:t>bloker</w:t>
+        <w:t>β-bloker</w:t>
       </w:r>
     </w:p>
     <w:p>
@@ -1004,31 +1030,7 @@
         <w:rPr>
           <w:lang w:val="en-ID"/>
         </w:rPr>
-        <w:t xml:space="preserve">semua </w:t>
-      </w:r>
-      <w:r>
-        <w:rPr>
-          <w:lang w:val="en-ID"/>
-        </w:rPr>
-        <w:t>β-</w:t>
-      </w:r>
-      <w:r>
-        <w:rPr>
-          <w:lang w:val="en-ID"/>
-        </w:rPr>
-        <w:t xml:space="preserve">bloker itu keefektifannya sama, tetapi </w:t>
-      </w:r>
-      <w:r>
-        <w:rPr>
-          <w:lang w:val="en-ID"/>
-        </w:rPr>
-        <w:t>β-</w:t>
-      </w:r>
-      <w:r>
-        <w:rPr>
-          <w:lang w:val="en-ID"/>
-        </w:rPr>
-        <w:t>bloker tanpa aktivitas simpatomimetik</w:t>
+        <w:t>semua β-bloker itu keefektifannya sama, tetapi β-bloker tanpa aktivitas simpatomimetik</w:t>
       </w:r>
     </w:p>
     <w:p>
@@ -1220,50 +1222,26 @@
         <w:rPr>
           <w:lang w:val="en-ID"/>
         </w:rPr>
-        <w:t xml:space="preserve">Dapat digunakan ketika </w:t>
-      </w:r>
-      <w:r>
-        <w:rPr>
-          <w:lang w:val="en-ID"/>
-        </w:rPr>
-        <w:t>β-</w:t>
-      </w:r>
-      <w:r>
-        <w:rPr>
-          <w:lang w:val="en-ID"/>
-        </w:rPr>
-        <w:t>bloker kontra indikasi (verapamil dan diltiazem lebih disukai)</w:t>
-      </w:r>
-    </w:p>
-    <w:p>
-      <w:pPr>
-        <w:pStyle w:val="ListParagraph"/>
-        <w:numPr>
-          <w:ilvl w:val="0"/>
-          <w:numId w:val="4"/>
-        </w:numPr>
-        <w:jc w:val="both"/>
-        <w:rPr>
-          <w:lang w:val="en-ID"/>
-        </w:rPr>
-      </w:pPr>
-      <w:r>
-        <w:rPr>
-          <w:lang w:val="en-ID"/>
-        </w:rPr>
-        <w:t xml:space="preserve">Antagonis kalsium dihidropiridin dapat digunakan pada pasien yang sulit sembuh hanya setelah gagal menggunakan nitrat dan </w:t>
-      </w:r>
-      <w:r>
-        <w:rPr>
-          <w:lang w:val="en-ID"/>
-        </w:rPr>
-        <w:t>β-</w:t>
-      </w:r>
-      <w:r>
-        <w:rPr>
-          <w:lang w:val="en-ID"/>
-        </w:rPr>
-        <w:t>bloker</w:t>
+        <w:t>Dapat digunakan ketika β-bloker kontra indikasi (verapamil dan diltiazem lebih disukai)</w:t>
+      </w:r>
+    </w:p>
+    <w:p>
+      <w:pPr>
+        <w:pStyle w:val="ListParagraph"/>
+        <w:numPr>
+          <w:ilvl w:val="0"/>
+          <w:numId w:val="4"/>
+        </w:numPr>
+        <w:jc w:val="both"/>
+        <w:rPr>
+          <w:lang w:val="en-ID"/>
+        </w:rPr>
+      </w:pPr>
+      <w:r>
+        <w:rPr>
+          <w:lang w:val="en-ID"/>
+        </w:rPr>
+        <w:t>Antagonis kalsium dihidropiridin dapat digunakan pada pasien yang sulit sembuh hanya setelah gagal menggunakan nitrat dan β-bloker</w:t>
       </w:r>
     </w:p>
     <w:p>
@@ -1301,19 +1279,7 @@
         <w:rPr>
           <w:lang w:val="en-ID"/>
         </w:rPr>
-        <w:t xml:space="preserve">Diindikasikan pada hipertensi yang tetap (walaupun sedang menjalani pengobatan dengan nitrat dan </w:t>
-      </w:r>
-      <w:r>
-        <w:rPr>
-          <w:lang w:val="en-ID"/>
-        </w:rPr>
-        <w:t xml:space="preserve">β-bloker </w:t>
-      </w:r>
-      <w:r>
-        <w:rPr>
-          <w:lang w:val="en-ID"/>
-        </w:rPr>
-        <w:t>), disfungsi sistolik LV, CHF.</w:t>
+        <w:t>Diindikasikan pada hipertensi yang tetap (walaupun sedang menjalani pengobatan dengan nitrat dan β-bloker ), disfungsi sistolik LV, CHF.</w:t>
       </w:r>
     </w:p>
     <w:p>
@@ -1561,9 +1527,8 @@
         </w:rPr>
         <w:t>Fibrat atau niasin jika HDL-c &lt; 1 mmol/L (40 mg/dL) muncul sendiri atau kombinasi dengan abnormalitas lipid lain.</w:t>
       </w:r>
-      <w:bookmarkStart w:id="0" w:name="_GoBack"/>
-      <w:bookmarkEnd w:id="0"/>
-    </w:p>
+    </w:p>
+    <w:bookmarkEnd w:id="0"/>
     <w:p>
       <w:pPr>
         <w:pStyle w:val="ListParagraph"/>
